--- a/List/MIDEQUE/DeBai.docx
+++ b/List/MIDEQUE/DeBai.docx
@@ -145,8 +145,16 @@
     <w:p>
       <w:pPr>
         <w:ind w:firstLine="720"/>
-      </w:pPr>
-      <w:r>
+        <w:rPr>
+          <w:b/>
+          <w:bCs/>
+        </w:rPr>
+      </w:pPr>
+      <w:r>
+        <w:rPr>
+          <w:b/>
+          <w:bCs/>
+        </w:rPr>
         <w:t>Lưu ý trong bài</w:t>
       </w:r>
     </w:p>
@@ -157,8 +165,16 @@
           <w:ilvl w:val="1"/>
           <w:numId w:val="1"/>
         </w:numPr>
-      </w:pPr>
-      <w:r>
+        <w:rPr>
+          <w:b/>
+          <w:bCs/>
+        </w:rPr>
+      </w:pPr>
+      <w:r>
+        <w:rPr>
+          <w:b/>
+          <w:bCs/>
+        </w:rPr>
         <w:t>Chỉ số bắt đầu là 1</w:t>
       </w:r>
     </w:p>
@@ -169,8 +185,16 @@
           <w:ilvl w:val="1"/>
           <w:numId w:val="1"/>
         </w:numPr>
-      </w:pPr>
-      <w:r>
+        <w:rPr>
+          <w:b/>
+          <w:bCs/>
+        </w:rPr>
+      </w:pPr>
+      <w:r>
+        <w:rPr>
+          <w:b/>
+          <w:bCs/>
+        </w:rPr>
         <w:t>Số lượng phần tử là n</w:t>
       </w:r>
     </w:p>
